--- a/hw03.docx
+++ b/hw03.docx
@@ -409,6 +409,18 @@
         <w:br w:type="textWrapping"/>
       </w:r>
       <w:r>
+        <w:br w:type="textWrapping"/>
+      </w:r>
+      <w:r>
+        <w:rPr>
+          <w:rStyle w:val="CommentTok"/>
+        </w:rPr>
+        <w:t xml:space="preserve">#Rotation Matrix</w:t>
+      </w:r>
+      <w:r>
+        <w:br w:type="textWrapping"/>
+      </w:r>
+      <w:r>
         <w:rPr>
           <w:rStyle w:val="NormalTok"/>
         </w:rPr>
@@ -507,6 +519,97 @@
         <w:t xml:space="preserve">## Keel.Sternum 0.10030441 -0.09923405  0.93512262 -0.30575979  0.11021920</w:t>
       </w:r>
     </w:p>
+    <w:p>
+      <w:pPr>
+        <w:pStyle w:val="SourceCode"/>
+      </w:pPr>
+      <w:r>
+        <w:rPr>
+          <w:rStyle w:val="CommentTok"/>
+        </w:rPr>
+        <w:t xml:space="preserve">#Loading Scores</w:t>
+      </w:r>
+      <w:r>
+        <w:br w:type="textWrapping"/>
+      </w:r>
+      <w:r>
+        <w:rPr>
+          <w:rStyle w:val="KeywordTok"/>
+        </w:rPr>
+        <w:t xml:space="preserve">head</w:t>
+      </w:r>
+      <w:r>
+        <w:rPr>
+          <w:rStyle w:val="NormalTok"/>
+        </w:rPr>
+        <w:t xml:space="preserve">(prcomp.results$x)</w:t>
+      </w:r>
+    </w:p>
+    <w:p>
+      <w:pPr>
+        <w:pStyle w:val="SourceCode"/>
+      </w:pPr>
+      <w:r>
+        <w:rPr>
+          <w:rStyle w:val="VerbatimChar"/>
+        </w:rPr>
+        <w:t xml:space="preserve">##             PC1       PC2         PC3         PC4         PC5</w:t>
+      </w:r>
+      <w:r>
+        <w:br w:type="textWrapping"/>
+      </w:r>
+      <w:r>
+        <w:rPr>
+          <w:rStyle w:val="VerbatimChar"/>
+        </w:rPr>
+        <w:t xml:space="preserve">## [1,]  1.9664223  3.689713 -0.16801141  0.06169590  0.16647852</w:t>
+      </w:r>
+      <w:r>
+        <w:br w:type="textWrapping"/>
+      </w:r>
+      <w:r>
+        <w:rPr>
+          <w:rStyle w:val="VerbatimChar"/>
+        </w:rPr>
+        <w:t xml:space="preserve">## [2,] -3.5023362  2.714180 -0.81488580 -0.49908927  0.03198139</w:t>
+      </w:r>
+      <w:r>
+        <w:br w:type="textWrapping"/>
+      </w:r>
+      <w:r>
+        <w:rPr>
+          <w:rStyle w:val="VerbatimChar"/>
+        </w:rPr>
+        <w:t xml:space="preserve">## [3,] -3.8434585  3.430206  0.52085909 -0.07244318 -0.08926600</w:t>
+      </w:r>
+      <w:r>
+        <w:br w:type="textWrapping"/>
+      </w:r>
+      <w:r>
+        <w:rPr>
+          <w:rStyle w:val="VerbatimChar"/>
+        </w:rPr>
+        <w:t xml:space="preserve">## [4,] -7.2613378  1.260991  0.21176257  0.02111595  0.32098994</w:t>
+      </w:r>
+      <w:r>
+        <w:br w:type="textWrapping"/>
+      </w:r>
+      <w:r>
+        <w:rPr>
+          <w:rStyle w:val="VerbatimChar"/>
+        </w:rPr>
+        <w:t xml:space="preserve">## [5,] -0.2503842  3.441451 -0.08648433  0.24206207 -0.04555039</w:t>
+      </w:r>
+      <w:r>
+        <w:br w:type="textWrapping"/>
+      </w:r>
+      <w:r>
+        <w:rPr>
+          <w:rStyle w:val="VerbatimChar"/>
+        </w:rPr>
+        <w:t xml:space="preserve">## [6,]  7.4958530 -1.051783 -0.80825616  0.03255193 -0.15422636</w:t>
+      </w:r>
+    </w:p>
     <w:bookmarkStart w:id="24" w:name="reproduce-results-manually"/>
     <w:p>
       <w:pPr>
@@ -525,7 +628,76 @@
         <w:rPr>
           <w:rStyle w:val="CommentTok"/>
         </w:rPr>
-        <w:t xml:space="preserve">#3.1. Generate covariance matrix</w:t>
+        <w:t xml:space="preserve">#3.1 Zero data by subtracting mean </w:t>
+      </w:r>
+      <w:r>
+        <w:br w:type="textWrapping"/>
+      </w:r>
+      <w:r>
+        <w:rPr>
+          <w:rStyle w:val="NormalTok"/>
+        </w:rPr>
+        <w:t xml:space="preserve">data.adjusted &lt;-</w:t>
+      </w:r>
+      <w:r>
+        <w:rPr>
+          <w:rStyle w:val="StringTok"/>
+        </w:rPr>
+        <w:t xml:space="preserve"> </w:t>
+      </w:r>
+      <w:r>
+        <w:rPr>
+          <w:rStyle w:val="KeywordTok"/>
+        </w:rPr>
+        <w:t xml:space="preserve">apply</w:t>
+      </w:r>
+      <w:r>
+        <w:rPr>
+          <w:rStyle w:val="NormalTok"/>
+        </w:rPr>
+        <w:t xml:space="preserve">(data,</w:t>
+      </w:r>
+      <w:r>
+        <w:rPr>
+          <w:rStyle w:val="DecValTok"/>
+        </w:rPr>
+        <w:t xml:space="preserve">2</w:t>
+      </w:r>
+      <w:r>
+        <w:rPr>
+          <w:rStyle w:val="NormalTok"/>
+        </w:rPr>
+        <w:t xml:space="preserve">,function(x) { x -</w:t>
+      </w:r>
+      <w:r>
+        <w:rPr>
+          <w:rStyle w:val="StringTok"/>
+        </w:rPr>
+        <w:t xml:space="preserve"> </w:t>
+      </w:r>
+      <w:r>
+        <w:rPr>
+          <w:rStyle w:val="KeywordTok"/>
+        </w:rPr>
+        <w:t xml:space="preserve">mean</w:t>
+      </w:r>
+      <w:r>
+        <w:rPr>
+          <w:rStyle w:val="NormalTok"/>
+        </w:rPr>
+        <w:t xml:space="preserve">(x) }) </w:t>
+      </w:r>
+      <w:r>
+        <w:br w:type="textWrapping"/>
+      </w:r>
+      <w:r>
+        <w:br w:type="textWrapping"/>
+      </w:r>
+      <w:r>
+        <w:rPr>
+          <w:rStyle w:val="CommentTok"/>
+        </w:rPr>
+        <w:t xml:space="preserve">#3.2 Generate covariance matrix</w:t>
       </w:r>
       <w:r>
         <w:br w:type="textWrapping"/>
@@ -552,7 +724,7 @@
         <w:rPr>
           <w:rStyle w:val="NormalTok"/>
         </w:rPr>
-        <w:t xml:space="preserve">(data)</w:t>
+        <w:t xml:space="preserve">(data.adjusted)</w:t>
       </w:r>
       <w:r>
         <w:br w:type="textWrapping"/>
@@ -628,7 +800,7 @@
         <w:rPr>
           <w:rStyle w:val="CommentTok"/>
         </w:rPr>
-        <w:t xml:space="preserve">#3.2 Solve the eigen value equation to calculate the eigen values</w:t>
+        <w:t xml:space="preserve">#3.3 Solve the eigen value equation to calculate the eigen values</w:t>
       </w:r>
       <w:r>
         <w:br w:type="textWrapping"/>
@@ -686,7 +858,7 @@
         <w:rPr>
           <w:rStyle w:val="CommentTok"/>
         </w:rPr>
-        <w:t xml:space="preserve">#3.3 Derive eigen vectors</w:t>
+        <w:t xml:space="preserve">#3.4 Derive eigen vectors</w:t>
       </w:r>
       <w:r>
         <w:br w:type="textWrapping"/>
@@ -762,7 +934,365 @@
         <w:rPr>
           <w:rStyle w:val="CommentTok"/>
         </w:rPr>
-        <w:t xml:space="preserve">#3.4. Calculate loading vectors</w:t>
+        <w:t xml:space="preserve">#3.5 Calculate loading scores</w:t>
+      </w:r>
+      <w:r>
+        <w:br w:type="textWrapping"/>
+      </w:r>
+      <w:r>
+        <w:rPr>
+          <w:rStyle w:val="NormalTok"/>
+        </w:rPr>
+        <w:t xml:space="preserve">manual.results &lt;-</w:t>
+      </w:r>
+      <w:r>
+        <w:rPr>
+          <w:rStyle w:val="StringTok"/>
+        </w:rPr>
+        <w:t xml:space="preserve"> </w:t>
+      </w:r>
+      <w:r>
+        <w:rPr>
+          <w:rStyle w:val="KeywordTok"/>
+        </w:rPr>
+        <w:t xml:space="preserve">t</w:t>
+      </w:r>
+      <w:r>
+        <w:rPr>
+          <w:rStyle w:val="NormalTok"/>
+        </w:rPr>
+        <w:t xml:space="preserve">(cov.eigen$vectors) %*%</w:t>
+      </w:r>
+      <w:r>
+        <w:rPr>
+          <w:rStyle w:val="StringTok"/>
+        </w:rPr>
+        <w:t xml:space="preserve"> </w:t>
+      </w:r>
+      <w:r>
+        <w:rPr>
+          <w:rStyle w:val="KeywordTok"/>
+        </w:rPr>
+        <w:t xml:space="preserve">t</w:t>
+      </w:r>
+      <w:r>
+        <w:rPr>
+          <w:rStyle w:val="NormalTok"/>
+        </w:rPr>
+        <w:t xml:space="preserve">(</w:t>
+      </w:r>
+      <w:r>
+        <w:rPr>
+          <w:rStyle w:val="KeywordTok"/>
+        </w:rPr>
+        <w:t xml:space="preserve">as.matrix</w:t>
+      </w:r>
+      <w:r>
+        <w:rPr>
+          <w:rStyle w:val="NormalTok"/>
+        </w:rPr>
+        <w:t xml:space="preserve">(data.adjusted))</w:t>
+      </w:r>
+      <w:r>
+        <w:br w:type="textWrapping"/>
+      </w:r>
+      <w:r>
+        <w:rPr>
+          <w:rStyle w:val="NormalTok"/>
+        </w:rPr>
+        <w:t xml:space="preserve">manual.results &lt;-</w:t>
+      </w:r>
+      <w:r>
+        <w:rPr>
+          <w:rStyle w:val="StringTok"/>
+        </w:rPr>
+        <w:t xml:space="preserve"> </w:t>
+      </w:r>
+      <w:r>
+        <w:rPr>
+          <w:rStyle w:val="KeywordTok"/>
+        </w:rPr>
+        <w:t xml:space="preserve">t</w:t>
+      </w:r>
+      <w:r>
+        <w:rPr>
+          <w:rStyle w:val="NormalTok"/>
+        </w:rPr>
+        <w:t xml:space="preserve">(manual.results)</w:t>
+      </w:r>
+      <w:r>
+        <w:br w:type="textWrapping"/>
+      </w:r>
+      <w:r>
+        <w:rPr>
+          <w:rStyle w:val="KeywordTok"/>
+        </w:rPr>
+        <w:t xml:space="preserve">head</w:t>
+      </w:r>
+      <w:r>
+        <w:rPr>
+          <w:rStyle w:val="NormalTok"/>
+        </w:rPr>
+        <w:t xml:space="preserve">(manual.results)</w:t>
+      </w:r>
+    </w:p>
+    <w:p>
+      <w:pPr>
+        <w:pStyle w:val="SourceCode"/>
+      </w:pPr>
+      <w:r>
+        <w:rPr>
+          <w:rStyle w:val="VerbatimChar"/>
+        </w:rPr>
+        <w:t xml:space="preserve">##            [,1]      [,2]        [,3]        [,4]        [,5]</w:t>
+      </w:r>
+      <w:r>
+        <w:br w:type="textWrapping"/>
+      </w:r>
+      <w:r>
+        <w:rPr>
+          <w:rStyle w:val="VerbatimChar"/>
+        </w:rPr>
+        <w:t xml:space="preserve">## [1,] -1.9664223 -3.689713  0.16801141 -0.06169590  0.16647852</w:t>
+      </w:r>
+      <w:r>
+        <w:br w:type="textWrapping"/>
+      </w:r>
+      <w:r>
+        <w:rPr>
+          <w:rStyle w:val="VerbatimChar"/>
+        </w:rPr>
+        <w:t xml:space="preserve">## [2,]  3.5023362 -2.714180  0.81488580  0.49908927  0.03198139</w:t>
+      </w:r>
+      <w:r>
+        <w:br w:type="textWrapping"/>
+      </w:r>
+      <w:r>
+        <w:rPr>
+          <w:rStyle w:val="VerbatimChar"/>
+        </w:rPr>
+        <w:t xml:space="preserve">## [3,]  3.8434585 -3.430206 -0.52085909  0.07244318 -0.08926600</w:t>
+      </w:r>
+      <w:r>
+        <w:br w:type="textWrapping"/>
+      </w:r>
+      <w:r>
+        <w:rPr>
+          <w:rStyle w:val="VerbatimChar"/>
+        </w:rPr>
+        <w:t xml:space="preserve">## [4,]  7.2613378 -1.260991 -0.21176257 -0.02111595  0.32098994</w:t>
+      </w:r>
+      <w:r>
+        <w:br w:type="textWrapping"/>
+      </w:r>
+      <w:r>
+        <w:rPr>
+          <w:rStyle w:val="VerbatimChar"/>
+        </w:rPr>
+        <w:t xml:space="preserve">## [5,]  0.2503842 -3.441451  0.08648433 -0.24206207 -0.04555039</w:t>
+      </w:r>
+      <w:r>
+        <w:br w:type="textWrapping"/>
+      </w:r>
+      <w:r>
+        <w:rPr>
+          <w:rStyle w:val="VerbatimChar"/>
+        </w:rPr>
+        <w:t xml:space="preserve">## [6,] -7.4958530  1.051783  0.80825616 -0.03255193 -0.15422636</w:t>
+      </w:r>
+    </w:p>
+    <w:p>
+      <w:pPr>
+        <w:pStyle w:val="SourceCode"/>
+      </w:pPr>
+      <w:r>
+        <w:rPr>
+          <w:rStyle w:val="CommentTok"/>
+        </w:rPr>
+        <w:t xml:space="preserve">#3.6. Compare Results</w:t>
+      </w:r>
+      <w:r>
+        <w:br w:type="textWrapping"/>
+      </w:r>
+      <w:r>
+        <w:rPr>
+          <w:rStyle w:val="KeywordTok"/>
+        </w:rPr>
+        <w:t xml:space="preserve">head</w:t>
+      </w:r>
+      <w:r>
+        <w:rPr>
+          <w:rStyle w:val="NormalTok"/>
+        </w:rPr>
+        <w:t xml:space="preserve">(prcomp.results$x)</w:t>
+      </w:r>
+    </w:p>
+    <w:p>
+      <w:pPr>
+        <w:pStyle w:val="SourceCode"/>
+      </w:pPr>
+      <w:r>
+        <w:rPr>
+          <w:rStyle w:val="VerbatimChar"/>
+        </w:rPr>
+        <w:t xml:space="preserve">##             PC1       PC2         PC3         PC4         PC5</w:t>
+      </w:r>
+      <w:r>
+        <w:br w:type="textWrapping"/>
+      </w:r>
+      <w:r>
+        <w:rPr>
+          <w:rStyle w:val="VerbatimChar"/>
+        </w:rPr>
+        <w:t xml:space="preserve">## [1,]  1.9664223  3.689713 -0.16801141  0.06169590  0.16647852</w:t>
+      </w:r>
+      <w:r>
+        <w:br w:type="textWrapping"/>
+      </w:r>
+      <w:r>
+        <w:rPr>
+          <w:rStyle w:val="VerbatimChar"/>
+        </w:rPr>
+        <w:t xml:space="preserve">## [2,] -3.5023362  2.714180 -0.81488580 -0.49908927  0.03198139</w:t>
+      </w:r>
+      <w:r>
+        <w:br w:type="textWrapping"/>
+      </w:r>
+      <w:r>
+        <w:rPr>
+          <w:rStyle w:val="VerbatimChar"/>
+        </w:rPr>
+        <w:t xml:space="preserve">## [3,] -3.8434585  3.430206  0.52085909 -0.07244318 -0.08926600</w:t>
+      </w:r>
+      <w:r>
+        <w:br w:type="textWrapping"/>
+      </w:r>
+      <w:r>
+        <w:rPr>
+          <w:rStyle w:val="VerbatimChar"/>
+        </w:rPr>
+        <w:t xml:space="preserve">## [4,] -7.2613378  1.260991  0.21176257  0.02111595  0.32098994</w:t>
+      </w:r>
+      <w:r>
+        <w:br w:type="textWrapping"/>
+      </w:r>
+      <w:r>
+        <w:rPr>
+          <w:rStyle w:val="VerbatimChar"/>
+        </w:rPr>
+        <w:t xml:space="preserve">## [5,] -0.2503842  3.441451 -0.08648433  0.24206207 -0.04555039</w:t>
+      </w:r>
+      <w:r>
+        <w:br w:type="textWrapping"/>
+      </w:r>
+      <w:r>
+        <w:rPr>
+          <w:rStyle w:val="VerbatimChar"/>
+        </w:rPr>
+        <w:t xml:space="preserve">## [6,]  7.4958530 -1.051783 -0.80825616  0.03255193 -0.15422636</w:t>
+      </w:r>
+    </w:p>
+    <w:p>
+      <w:pPr>
+        <w:pStyle w:val="SourceCode"/>
+      </w:pPr>
+      <w:r>
+        <w:rPr>
+          <w:rStyle w:val="CommentTok"/>
+        </w:rPr>
+        <w:t xml:space="preserve">#Calculate differences between each value and see if any are not nearly identical.</w:t>
+      </w:r>
+      <w:r>
+        <w:br w:type="textWrapping"/>
+      </w:r>
+      <w:r>
+        <w:rPr>
+          <w:rStyle w:val="KeywordTok"/>
+        </w:rPr>
+        <w:t xml:space="preserve">table</w:t>
+      </w:r>
+      <w:r>
+        <w:rPr>
+          <w:rStyle w:val="NormalTok"/>
+        </w:rPr>
+        <w:t xml:space="preserve">(</w:t>
+      </w:r>
+      <w:r>
+        <w:rPr>
+          <w:rStyle w:val="KeywordTok"/>
+        </w:rPr>
+        <w:t xml:space="preserve">abs</w:t>
+      </w:r>
+      <w:r>
+        <w:rPr>
+          <w:rStyle w:val="NormalTok"/>
+        </w:rPr>
+        <w:t xml:space="preserve">(manual.results) -</w:t>
+      </w:r>
+      <w:r>
+        <w:rPr>
+          <w:rStyle w:val="StringTok"/>
+        </w:rPr>
+        <w:t xml:space="preserve"> </w:t>
+      </w:r>
+      <w:r>
+        <w:rPr>
+          <w:rStyle w:val="KeywordTok"/>
+        </w:rPr>
+        <w:t xml:space="preserve">abs</w:t>
+      </w:r>
+      <w:r>
+        <w:rPr>
+          <w:rStyle w:val="NormalTok"/>
+        </w:rPr>
+        <w:t xml:space="preserve">(prcomp.results$x) &lt;</w:t>
+      </w:r>
+      <w:r>
+        <w:rPr>
+          <w:rStyle w:val="StringTok"/>
+        </w:rPr>
+        <w:t xml:space="preserve"> </w:t>
+      </w:r>
+      <w:r>
+        <w:rPr>
+          <w:rStyle w:val="FloatTok"/>
+        </w:rPr>
+        <w:t xml:space="preserve">0.001</w:t>
+      </w:r>
+      <w:r>
+        <w:rPr>
+          <w:rStyle w:val="NormalTok"/>
+        </w:rPr>
+        <w:t xml:space="preserve">)</w:t>
+      </w:r>
+    </w:p>
+    <w:p>
+      <w:pPr>
+        <w:pStyle w:val="SourceCode"/>
+      </w:pPr>
+      <w:r>
+        <w:rPr>
+          <w:rStyle w:val="VerbatimChar"/>
+        </w:rPr>
+        <w:t xml:space="preserve">## </w:t>
+      </w:r>
+      <w:r>
+        <w:br w:type="textWrapping"/>
+      </w:r>
+      <w:r>
+        <w:rPr>
+          <w:rStyle w:val="VerbatimChar"/>
+        </w:rPr>
+        <w:t xml:space="preserve">## TRUE </w:t>
+      </w:r>
+      <w:r>
+        <w:br w:type="textWrapping"/>
+      </w:r>
+      <w:r>
+        <w:rPr>
+          <w:rStyle w:val="VerbatimChar"/>
+        </w:rPr>
+        <w:t xml:space="preserve">##  245</w:t>
       </w:r>
     </w:p>
   </w:body>
@@ -776,7 +1306,7 @@
 <file path=word/numbering.xml><?xml version="1.0" encoding="utf-8"?>
 <w:numbering xmlns:w="http://schemas.openxmlformats.org/wordprocessingml/2006/main">
   <w:abstractNum w:abstractNumId="0">
-    <w:nsid w:val="a97f61e7"/>
+    <w:nsid w:val="c08aab78"/>
     <w:multiLevelType w:val="multilevel"/>
     <w:lvl w:ilvl="0">
       <w:numFmt w:val="bullet"/>
@@ -857,7 +1387,7 @@
     </w:lvl>
   </w:abstractNum>
   <w:abstractNum w:abstractNumId="2">
-    <w:nsid w:val="93b51b3a"/>
+    <w:nsid w:val="e28b8ca6"/>
     <w:multiLevelType w:val="multilevel"/>
     <w:lvl w:ilvl="0">
       <w:numFmt w:val="bullet"/>
